--- a/doc/接口说明文档-meng.docx
+++ b/doc/接口说明文档-meng.docx
@@ -27,6 +27,7 @@
       <w:pPr>
         <w:jc w:val="left"/>
         <w:rPr>
+          <w:rFonts w:hint="eastAsia"/>
           <w:b/>
           <w:bCs/>
           <w:sz w:val="18"/>
@@ -56,7 +57,7 @@
           <w:sz w:val="28"/>
           <w:szCs w:val="28"/>
         </w:rPr>
-        <w:t>登录</w:t>
+        <w:t>成员列表</w:t>
       </w:r>
     </w:p>
     <w:p>
@@ -628,19 +629,9 @@
       <w:pPr>
         <w:jc w:val="left"/>
       </w:pPr>
-      <w:hyperlink r:id="rId8" w:history="1">
-        <w:r>
-          <w:rPr>
-            <w:rStyle w:val="a3"/>
-          </w:rPr>
-          <w:t>http://localhost:88/account/accountList?pageNumber=1&amp;pageSize=10</w:t>
-        </w:r>
-      </w:hyperlink>
-    </w:p>
-    <w:p>
-      <w:pPr>
-        <w:jc w:val="left"/>
-      </w:pPr>
+      <w:r>
+        <w:t>http://localhost:88/member/memberList?pageNumber=1&amp;pageSize=10</w:t>
+      </w:r>
     </w:p>
     <w:p>
       <w:pPr>
@@ -744,8 +735,863 @@
         </w:rPr>
         <w:t>成功</w:t>
       </w:r>
+      <w:r>
+        <w:rPr>
+          <w:rFonts w:ascii="宋体" w:eastAsia="宋体" w:hAnsi="宋体" w:cs="宋体"/>
+          <w:color w:val="000000"/>
+          <w:kern w:val="0"/>
+          <w:sz w:val="24"/>
+        </w:rPr>
+        <w:t>","data":</w:t>
+      </w:r>
+      <w:r>
+        <w:rPr>
+          <w:rFonts w:ascii="宋体" w:eastAsia="宋体" w:hAnsi="宋体" w:cs="宋体" w:hint="eastAsia"/>
+          <w:color w:val="000000"/>
+          <w:kern w:val="0"/>
+          <w:sz w:val="24"/>
+        </w:rPr>
+        <w:t>。。</w:t>
+      </w:r>
+      <w:r>
+        <w:rPr>
+          <w:rFonts w:ascii="宋体" w:eastAsia="宋体" w:hAnsi="宋体" w:cs="宋体"/>
+          <w:color w:val="000000"/>
+          <w:kern w:val="0"/>
+          <w:sz w:val="24"/>
+        </w:rPr>
+        <w:t>。。。</w:t>
+      </w:r>
+      <w:r>
+        <w:rPr>
+          <w:rFonts w:ascii="宋体" w:eastAsia="宋体" w:hAnsi="宋体" w:cs="宋体"/>
+          <w:color w:val="000000"/>
+          <w:kern w:val="0"/>
+          <w:sz w:val="24"/>
+        </w:rPr>
+        <w:t>}</w:t>
+      </w:r>
+    </w:p>
+    <w:p>
+      <w:pPr>
+        <w:widowControl/>
+        <w:tabs>
+          <w:tab w:val="left" w:pos="916"/>
+          <w:tab w:val="left" w:pos="1832"/>
+          <w:tab w:val="left" w:pos="2748"/>
+          <w:tab w:val="left" w:pos="3664"/>
+          <w:tab w:val="left" w:pos="4580"/>
+          <w:tab w:val="left" w:pos="5496"/>
+          <w:tab w:val="left" w:pos="6412"/>
+          <w:tab w:val="left" w:pos="7328"/>
+          <w:tab w:val="left" w:pos="8244"/>
+          <w:tab w:val="left" w:pos="9160"/>
+          <w:tab w:val="left" w:pos="10076"/>
+          <w:tab w:val="left" w:pos="10992"/>
+          <w:tab w:val="left" w:pos="11908"/>
+          <w:tab w:val="left" w:pos="12824"/>
+          <w:tab w:val="left" w:pos="13740"/>
+          <w:tab w:val="left" w:pos="14656"/>
+        </w:tabs>
+        <w:jc w:val="left"/>
+        <w:rPr>
+          <w:rFonts w:ascii="宋体" w:eastAsia="宋体" w:hAnsi="宋体" w:cs="宋体"/>
+          <w:color w:val="000000"/>
+          <w:kern w:val="0"/>
+          <w:sz w:val="24"/>
+        </w:rPr>
+      </w:pPr>
+    </w:p>
+    <w:p>
+      <w:pPr>
+        <w:widowControl/>
+        <w:tabs>
+          <w:tab w:val="left" w:pos="916"/>
+          <w:tab w:val="left" w:pos="1832"/>
+          <w:tab w:val="left" w:pos="2748"/>
+          <w:tab w:val="left" w:pos="3664"/>
+          <w:tab w:val="left" w:pos="4580"/>
+          <w:tab w:val="left" w:pos="5496"/>
+          <w:tab w:val="left" w:pos="6412"/>
+          <w:tab w:val="left" w:pos="7328"/>
+          <w:tab w:val="left" w:pos="8244"/>
+          <w:tab w:val="left" w:pos="9160"/>
+          <w:tab w:val="left" w:pos="10076"/>
+          <w:tab w:val="left" w:pos="10992"/>
+          <w:tab w:val="left" w:pos="11908"/>
+          <w:tab w:val="left" w:pos="12824"/>
+          <w:tab w:val="left" w:pos="13740"/>
+          <w:tab w:val="left" w:pos="14656"/>
+        </w:tabs>
+        <w:jc w:val="left"/>
+        <w:rPr>
+          <w:rFonts w:ascii="宋体" w:eastAsia="宋体" w:hAnsi="宋体" w:cs="宋体"/>
+          <w:color w:val="000000"/>
+          <w:kern w:val="0"/>
+          <w:sz w:val="24"/>
+        </w:rPr>
+      </w:pPr>
+      <w:r>
+        <w:rPr>
+          <w:rFonts w:ascii="宋体" w:eastAsia="宋体" w:hAnsi="宋体" w:cs="宋体"/>
+          <w:color w:val="000000"/>
+          <w:kern w:val="0"/>
+          <w:sz w:val="24"/>
+        </w:rPr>
+        <w:t>3</w:t>
+      </w:r>
+      <w:r>
+        <w:rPr>
+          <w:rFonts w:ascii="宋体" w:eastAsia="宋体" w:hAnsi="宋体" w:cs="宋体"/>
+          <w:color w:val="000000"/>
+          <w:kern w:val="0"/>
+          <w:sz w:val="24"/>
+        </w:rPr>
+        <w:t xml:space="preserve"> </w:t>
+      </w:r>
+      <w:r>
+        <w:rPr>
+          <w:rFonts w:ascii="宋体" w:eastAsia="宋体" w:hAnsi="宋体" w:cs="宋体" w:hint="eastAsia"/>
+          <w:color w:val="000000"/>
+          <w:kern w:val="0"/>
+          <w:sz w:val="24"/>
+        </w:rPr>
+        <w:t>账号</w:t>
+      </w:r>
+      <w:r>
+        <w:rPr>
+          <w:rFonts w:ascii="宋体" w:eastAsia="宋体" w:hAnsi="宋体" w:cs="宋体"/>
+          <w:color w:val="000000"/>
+          <w:kern w:val="0"/>
+          <w:sz w:val="24"/>
+        </w:rPr>
+        <w:t>列表</w:t>
+      </w:r>
+    </w:p>
+    <w:p>
+      <w:pPr>
+        <w:widowControl/>
+        <w:tabs>
+          <w:tab w:val="left" w:pos="916"/>
+          <w:tab w:val="left" w:pos="1832"/>
+          <w:tab w:val="left" w:pos="2748"/>
+          <w:tab w:val="left" w:pos="3664"/>
+          <w:tab w:val="left" w:pos="4580"/>
+          <w:tab w:val="left" w:pos="5496"/>
+          <w:tab w:val="left" w:pos="6412"/>
+          <w:tab w:val="left" w:pos="7328"/>
+          <w:tab w:val="left" w:pos="8244"/>
+          <w:tab w:val="left" w:pos="9160"/>
+          <w:tab w:val="left" w:pos="10076"/>
+          <w:tab w:val="left" w:pos="10992"/>
+          <w:tab w:val="left" w:pos="11908"/>
+          <w:tab w:val="left" w:pos="12824"/>
+          <w:tab w:val="left" w:pos="13740"/>
+          <w:tab w:val="left" w:pos="14656"/>
+        </w:tabs>
+        <w:jc w:val="left"/>
+        <w:rPr>
+          <w:rFonts w:ascii="宋体" w:eastAsia="宋体" w:hAnsi="宋体" w:cs="宋体" w:hint="eastAsia"/>
+          <w:color w:val="000000"/>
+          <w:kern w:val="0"/>
+          <w:sz w:val="24"/>
+        </w:rPr>
+      </w:pPr>
+      <w:r>
+        <w:rPr>
+          <w:rFonts w:ascii="宋体" w:eastAsia="宋体" w:hAnsi="宋体" w:cs="宋体"/>
+          <w:color w:val="000000"/>
+          <w:kern w:val="0"/>
+          <w:sz w:val="24"/>
+        </w:rPr>
+        <w:t>/member/memberList</w:t>
+      </w:r>
       <w:bookmarkStart w:id="1" w:name="_GoBack"/>
       <w:bookmarkEnd w:id="1"/>
+    </w:p>
+    <w:p>
+      <w:pPr>
+        <w:jc w:val="left"/>
+      </w:pPr>
+      <w:r>
+        <w:rPr>
+          <w:rFonts w:hint="eastAsia"/>
+        </w:rPr>
+        <w:t>输入：</w:t>
+      </w:r>
+    </w:p>
+    <w:tbl>
+      <w:tblPr>
+        <w:tblStyle w:val="a4"/>
+        <w:tblW w:w="8522" w:type="dxa"/>
+        <w:tblLayout w:type="fixed"/>
+        <w:tblLook w:val="04A0" w:firstRow="1" w:lastRow="0" w:firstColumn="1" w:lastColumn="0" w:noHBand="0" w:noVBand="1"/>
+      </w:tblPr>
+      <w:tblGrid>
+        <w:gridCol w:w="2130"/>
+        <w:gridCol w:w="2131"/>
+        <w:gridCol w:w="2131"/>
+        <w:gridCol w:w="2130"/>
+      </w:tblGrid>
+      <w:tr>
+        <w:trPr>
+          <w:trHeight w:val="204"/>
+        </w:trPr>
+        <w:tc>
+          <w:tcPr>
+            <w:tcW w:w="2130" w:type="dxa"/>
+          </w:tcPr>
+          <w:p>
+            <w:pPr>
+              <w:jc w:val="center"/>
+            </w:pPr>
+            <w:r>
+              <w:rPr>
+                <w:rFonts w:hint="eastAsia"/>
+              </w:rPr>
+              <w:t>参数</w:t>
+            </w:r>
+          </w:p>
+          <w:p>
+            <w:pPr>
+              <w:jc w:val="center"/>
+            </w:pPr>
+          </w:p>
+        </w:tc>
+        <w:tc>
+          <w:tcPr>
+            <w:tcW w:w="2131" w:type="dxa"/>
+          </w:tcPr>
+          <w:p>
+            <w:pPr>
+              <w:jc w:val="center"/>
+            </w:pPr>
+            <w:r>
+              <w:rPr>
+                <w:rFonts w:hint="eastAsia"/>
+              </w:rPr>
+              <w:t>参数类型</w:t>
+            </w:r>
+          </w:p>
+        </w:tc>
+        <w:tc>
+          <w:tcPr>
+            <w:tcW w:w="2131" w:type="dxa"/>
+          </w:tcPr>
+          <w:p>
+            <w:pPr>
+              <w:jc w:val="center"/>
+            </w:pPr>
+            <w:r>
+              <w:rPr>
+                <w:rFonts w:hint="eastAsia"/>
+              </w:rPr>
+              <w:t>请求方式</w:t>
+            </w:r>
+          </w:p>
+        </w:tc>
+        <w:tc>
+          <w:tcPr>
+            <w:tcW w:w="2130" w:type="dxa"/>
+          </w:tcPr>
+          <w:p>
+            <w:pPr>
+              <w:jc w:val="center"/>
+            </w:pPr>
+            <w:r>
+              <w:rPr>
+                <w:rFonts w:hint="eastAsia"/>
+              </w:rPr>
+              <w:t>说明</w:t>
+            </w:r>
+          </w:p>
+        </w:tc>
+      </w:tr>
+      <w:tr>
+        <w:tc>
+          <w:tcPr>
+            <w:tcW w:w="2130" w:type="dxa"/>
+          </w:tcPr>
+          <w:p>
+            <w:pPr>
+              <w:jc w:val="center"/>
+            </w:pPr>
+            <w:r>
+              <w:t>pageNumber</w:t>
+            </w:r>
+          </w:p>
+        </w:tc>
+        <w:tc>
+          <w:tcPr>
+            <w:tcW w:w="2131" w:type="dxa"/>
+          </w:tcPr>
+          <w:p>
+            <w:pPr>
+              <w:jc w:val="center"/>
+            </w:pPr>
+            <w:r>
+              <w:rPr>
+                <w:rFonts w:hint="eastAsia"/>
+              </w:rPr>
+              <w:t>String</w:t>
+            </w:r>
+          </w:p>
+        </w:tc>
+        <w:tc>
+          <w:tcPr>
+            <w:tcW w:w="2131" w:type="dxa"/>
+          </w:tcPr>
+          <w:p>
+            <w:pPr>
+              <w:jc w:val="center"/>
+            </w:pPr>
+            <w:r>
+              <w:rPr>
+                <w:rFonts w:hint="eastAsia"/>
+              </w:rPr>
+              <w:t>Post</w:t>
+            </w:r>
+          </w:p>
+        </w:tc>
+        <w:tc>
+          <w:tcPr>
+            <w:tcW w:w="2130" w:type="dxa"/>
+          </w:tcPr>
+          <w:p>
+            <w:pPr>
+              <w:jc w:val="center"/>
+              <w:rPr>
+                <w:rFonts w:hint="eastAsia"/>
+              </w:rPr>
+            </w:pPr>
+            <w:r>
+              <w:rPr>
+                <w:rFonts w:hint="eastAsia"/>
+              </w:rPr>
+              <w:t>当前</w:t>
+            </w:r>
+            <w:r>
+              <w:t>页码数</w:t>
+            </w:r>
+          </w:p>
+        </w:tc>
+      </w:tr>
+      <w:tr>
+        <w:tc>
+          <w:tcPr>
+            <w:tcW w:w="2130" w:type="dxa"/>
+          </w:tcPr>
+          <w:p>
+            <w:pPr>
+              <w:jc w:val="center"/>
+            </w:pPr>
+            <w:r>
+              <w:t>pageSize</w:t>
+            </w:r>
+          </w:p>
+        </w:tc>
+        <w:tc>
+          <w:tcPr>
+            <w:tcW w:w="2131" w:type="dxa"/>
+          </w:tcPr>
+          <w:p>
+            <w:pPr>
+              <w:jc w:val="center"/>
+            </w:pPr>
+            <w:r>
+              <w:rPr>
+                <w:rFonts w:hint="eastAsia"/>
+              </w:rPr>
+              <w:t>String</w:t>
+            </w:r>
+          </w:p>
+        </w:tc>
+        <w:tc>
+          <w:tcPr>
+            <w:tcW w:w="2131" w:type="dxa"/>
+          </w:tcPr>
+          <w:p>
+            <w:pPr>
+              <w:jc w:val="center"/>
+            </w:pPr>
+            <w:r>
+              <w:rPr>
+                <w:rFonts w:hint="eastAsia"/>
+              </w:rPr>
+              <w:t>Post</w:t>
+            </w:r>
+          </w:p>
+        </w:tc>
+        <w:tc>
+          <w:tcPr>
+            <w:tcW w:w="2130" w:type="dxa"/>
+          </w:tcPr>
+          <w:p>
+            <w:pPr>
+              <w:jc w:val="center"/>
+              <w:rPr>
+                <w:rFonts w:hint="eastAsia"/>
+              </w:rPr>
+            </w:pPr>
+            <w:r>
+              <w:rPr>
+                <w:rFonts w:hint="eastAsia"/>
+              </w:rPr>
+              <w:t>每页</w:t>
+            </w:r>
+            <w:r>
+              <w:t>显示数</w:t>
+            </w:r>
+          </w:p>
+        </w:tc>
+      </w:tr>
+    </w:tbl>
+    <w:p>
+      <w:pPr>
+        <w:jc w:val="left"/>
+      </w:pPr>
+    </w:p>
+    <w:p>
+      <w:pPr>
+        <w:jc w:val="left"/>
+      </w:pPr>
+      <w:r>
+        <w:rPr>
+          <w:rFonts w:hint="eastAsia"/>
+        </w:rPr>
+        <w:t>输出：</w:t>
+      </w:r>
+    </w:p>
+    <w:tbl>
+      <w:tblPr>
+        <w:tblStyle w:val="a4"/>
+        <w:tblW w:w="8522" w:type="dxa"/>
+        <w:tblLayout w:type="fixed"/>
+        <w:tblLook w:val="04A0" w:firstRow="1" w:lastRow="0" w:firstColumn="1" w:lastColumn="0" w:noHBand="0" w:noVBand="1"/>
+      </w:tblPr>
+      <w:tblGrid>
+        <w:gridCol w:w="2840"/>
+        <w:gridCol w:w="2841"/>
+        <w:gridCol w:w="2841"/>
+      </w:tblGrid>
+      <w:tr>
+        <w:tc>
+          <w:tcPr>
+            <w:tcW w:w="2840" w:type="dxa"/>
+          </w:tcPr>
+          <w:p>
+            <w:pPr>
+              <w:jc w:val="left"/>
+            </w:pPr>
+            <w:r>
+              <w:rPr>
+                <w:rFonts w:hint="eastAsia"/>
+              </w:rPr>
+              <w:t>参数</w:t>
+            </w:r>
+          </w:p>
+        </w:tc>
+        <w:tc>
+          <w:tcPr>
+            <w:tcW w:w="2841" w:type="dxa"/>
+          </w:tcPr>
+          <w:p>
+            <w:pPr>
+              <w:jc w:val="left"/>
+            </w:pPr>
+            <w:r>
+              <w:rPr>
+                <w:rFonts w:hint="eastAsia"/>
+              </w:rPr>
+              <w:t>类型</w:t>
+            </w:r>
+          </w:p>
+        </w:tc>
+        <w:tc>
+          <w:tcPr>
+            <w:tcW w:w="2841" w:type="dxa"/>
+          </w:tcPr>
+          <w:p>
+            <w:pPr>
+              <w:jc w:val="left"/>
+            </w:pPr>
+            <w:r>
+              <w:rPr>
+                <w:rFonts w:hint="eastAsia"/>
+              </w:rPr>
+              <w:t>说明</w:t>
+            </w:r>
+          </w:p>
+        </w:tc>
+      </w:tr>
+      <w:tr>
+        <w:tc>
+          <w:tcPr>
+            <w:tcW w:w="2840" w:type="dxa"/>
+          </w:tcPr>
+          <w:p>
+            <w:pPr>
+              <w:jc w:val="left"/>
+            </w:pPr>
+            <w:r>
+              <w:rPr>
+                <w:rFonts w:hint="eastAsia"/>
+              </w:rPr>
+              <w:t>data</w:t>
+            </w:r>
+          </w:p>
+        </w:tc>
+        <w:tc>
+          <w:tcPr>
+            <w:tcW w:w="2841" w:type="dxa"/>
+          </w:tcPr>
+          <w:p>
+            <w:pPr>
+              <w:jc w:val="left"/>
+            </w:pPr>
+            <w:r>
+              <w:rPr>
+                <w:rFonts w:hint="eastAsia"/>
+              </w:rPr>
+              <w:t>String</w:t>
+            </w:r>
+          </w:p>
+        </w:tc>
+        <w:tc>
+          <w:tcPr>
+            <w:tcW w:w="2841" w:type="dxa"/>
+          </w:tcPr>
+          <w:p>
+            <w:pPr>
+              <w:jc w:val="left"/>
+            </w:pPr>
+            <w:r>
+              <w:rPr>
+                <w:rFonts w:hint="eastAsia"/>
+              </w:rPr>
+              <w:t>返回数据</w:t>
+            </w:r>
+          </w:p>
+        </w:tc>
+      </w:tr>
+      <w:tr>
+        <w:tc>
+          <w:tcPr>
+            <w:tcW w:w="2840" w:type="dxa"/>
+          </w:tcPr>
+          <w:p>
+            <w:pPr>
+              <w:jc w:val="left"/>
+            </w:pPr>
+            <w:r>
+              <w:rPr>
+                <w:rFonts w:hint="eastAsia"/>
+              </w:rPr>
+              <w:t>msg</w:t>
+            </w:r>
+          </w:p>
+        </w:tc>
+        <w:tc>
+          <w:tcPr>
+            <w:tcW w:w="2841" w:type="dxa"/>
+          </w:tcPr>
+          <w:p>
+            <w:pPr>
+              <w:jc w:val="left"/>
+            </w:pPr>
+            <w:r>
+              <w:rPr>
+                <w:rFonts w:hint="eastAsia"/>
+              </w:rPr>
+              <w:t xml:space="preserve">String </w:t>
+            </w:r>
+          </w:p>
+        </w:tc>
+        <w:tc>
+          <w:tcPr>
+            <w:tcW w:w="2841" w:type="dxa"/>
+          </w:tcPr>
+          <w:p>
+            <w:pPr>
+              <w:jc w:val="left"/>
+            </w:pPr>
+            <w:r>
+              <w:rPr>
+                <w:rFonts w:ascii="Courier New" w:hAnsi="Courier New" w:cs="Courier New" w:hint="eastAsia"/>
+                <w:sz w:val="20"/>
+              </w:rPr>
+              <w:t>接口</w:t>
+            </w:r>
+            <w:r>
+              <w:rPr>
+                <w:rFonts w:ascii="Courier New" w:hAnsi="Courier New" w:cs="Courier New"/>
+                <w:sz w:val="20"/>
+              </w:rPr>
+              <w:t>返回描述</w:t>
+            </w:r>
+            <w:r>
+              <w:rPr>
+                <w:rFonts w:ascii="Courier New" w:hAnsi="Courier New" w:cs="Courier New"/>
+                <w:sz w:val="20"/>
+              </w:rPr>
+              <w:t xml:space="preserve"> </w:t>
+            </w:r>
+          </w:p>
+        </w:tc>
+      </w:tr>
+      <w:tr>
+        <w:tc>
+          <w:tcPr>
+            <w:tcW w:w="2840" w:type="dxa"/>
+          </w:tcPr>
+          <w:p>
+            <w:pPr>
+              <w:jc w:val="left"/>
+            </w:pPr>
+            <w:r>
+              <w:rPr>
+                <w:rFonts w:ascii="宋体" w:eastAsia="宋体" w:hAnsi="宋体" w:cs="宋体"/>
+                <w:color w:val="000000"/>
+                <w:kern w:val="0"/>
+                <w:sz w:val="24"/>
+              </w:rPr>
+              <w:t>code</w:t>
+            </w:r>
+          </w:p>
+        </w:tc>
+        <w:tc>
+          <w:tcPr>
+            <w:tcW w:w="2841" w:type="dxa"/>
+          </w:tcPr>
+          <w:p>
+            <w:pPr>
+              <w:jc w:val="left"/>
+            </w:pPr>
+            <w:r>
+              <w:rPr>
+                <w:rFonts w:hint="eastAsia"/>
+              </w:rPr>
+              <w:t>boolen</w:t>
+            </w:r>
+          </w:p>
+        </w:tc>
+        <w:tc>
+          <w:tcPr>
+            <w:tcW w:w="2841" w:type="dxa"/>
+          </w:tcPr>
+          <w:p>
+            <w:pPr>
+              <w:jc w:val="left"/>
+              <w:rPr>
+                <w:rFonts w:ascii="Courier New" w:hAnsi="Courier New" w:cs="Courier New"/>
+                <w:sz w:val="20"/>
+              </w:rPr>
+            </w:pPr>
+            <w:r>
+              <w:rPr>
+                <w:rFonts w:ascii="Courier New" w:hAnsi="Courier New" w:cs="Courier New" w:hint="eastAsia"/>
+                <w:sz w:val="20"/>
+              </w:rPr>
+              <w:t>返回状态说明</w:t>
+            </w:r>
+            <w:r>
+              <w:rPr>
+                <w:rFonts w:ascii="Courier New" w:hAnsi="Courier New" w:cs="Courier New" w:hint="eastAsia"/>
+                <w:sz w:val="20"/>
+              </w:rPr>
+              <w:t xml:space="preserve"> </w:t>
+            </w:r>
+            <w:r>
+              <w:rPr>
+                <w:rFonts w:ascii="Courier New" w:hAnsi="Courier New" w:cs="Courier New"/>
+                <w:sz w:val="20"/>
+              </w:rPr>
+              <w:t xml:space="preserve">0 </w:t>
+            </w:r>
+            <w:r>
+              <w:rPr>
+                <w:rFonts w:ascii="Courier New" w:hAnsi="Courier New" w:cs="Courier New" w:hint="eastAsia"/>
+                <w:sz w:val="20"/>
+              </w:rPr>
+              <w:t>表示</w:t>
+            </w:r>
+            <w:r>
+              <w:rPr>
+                <w:rFonts w:ascii="Courier New" w:hAnsi="Courier New" w:cs="Courier New"/>
+                <w:sz w:val="20"/>
+              </w:rPr>
+              <w:t>成功</w:t>
+            </w:r>
+            <w:r>
+              <w:rPr>
+                <w:rFonts w:ascii="Courier New" w:hAnsi="Courier New" w:cs="Courier New" w:hint="eastAsia"/>
+                <w:sz w:val="20"/>
+              </w:rPr>
+              <w:t xml:space="preserve"> </w:t>
+            </w:r>
+            <w:r>
+              <w:rPr>
+                <w:rFonts w:ascii="Courier New" w:hAnsi="Courier New" w:cs="Courier New" w:hint="eastAsia"/>
+                <w:sz w:val="20"/>
+              </w:rPr>
+              <w:t>其他</w:t>
+            </w:r>
+            <w:r>
+              <w:rPr>
+                <w:rFonts w:ascii="Courier New" w:hAnsi="Courier New" w:cs="Courier New"/>
+                <w:sz w:val="20"/>
+              </w:rPr>
+              <w:t>为失败</w:t>
+            </w:r>
+          </w:p>
+        </w:tc>
+      </w:tr>
+    </w:tbl>
+    <w:p>
+      <w:pPr>
+        <w:widowControl/>
+        <w:tabs>
+          <w:tab w:val="left" w:pos="916"/>
+          <w:tab w:val="left" w:pos="1832"/>
+          <w:tab w:val="left" w:pos="2748"/>
+          <w:tab w:val="left" w:pos="3664"/>
+          <w:tab w:val="left" w:pos="4580"/>
+          <w:tab w:val="left" w:pos="5496"/>
+          <w:tab w:val="left" w:pos="6412"/>
+          <w:tab w:val="left" w:pos="7328"/>
+          <w:tab w:val="left" w:pos="8244"/>
+          <w:tab w:val="left" w:pos="9160"/>
+          <w:tab w:val="left" w:pos="10076"/>
+          <w:tab w:val="left" w:pos="10992"/>
+          <w:tab w:val="left" w:pos="11908"/>
+          <w:tab w:val="left" w:pos="12824"/>
+          <w:tab w:val="left" w:pos="13740"/>
+          <w:tab w:val="left" w:pos="14656"/>
+        </w:tabs>
+        <w:jc w:val="left"/>
+        <w:rPr>
+          <w:rFonts w:ascii="宋体" w:eastAsia="宋体" w:hAnsi="宋体" w:cs="宋体" w:hint="eastAsia"/>
+          <w:color w:val="000000"/>
+          <w:kern w:val="0"/>
+          <w:sz w:val="24"/>
+        </w:rPr>
+      </w:pPr>
+    </w:p>
+    <w:p>
+      <w:pPr>
+        <w:jc w:val="left"/>
+      </w:pPr>
+      <w:hyperlink r:id="rId8" w:history="1">
+        <w:r>
+          <w:rPr>
+            <w:rStyle w:val="a3"/>
+          </w:rPr>
+          <w:t>http://localhost:88/account/accountList?pageNumber=1&amp;pageSize=10</w:t>
+        </w:r>
+      </w:hyperlink>
+    </w:p>
+    <w:p>
+      <w:pPr>
+        <w:jc w:val="left"/>
+      </w:pPr>
+      <w:r>
+        <w:rPr>
+          <w:rFonts w:hint="eastAsia"/>
+        </w:rPr>
+        <w:t>返回结果</w:t>
+      </w:r>
+      <w:r>
+        <w:rPr>
+          <w:rFonts w:hint="eastAsia"/>
+        </w:rPr>
+        <w:t>:</w:t>
+      </w:r>
+    </w:p>
+    <w:p>
+      <w:pPr>
+        <w:widowControl/>
+        <w:tabs>
+          <w:tab w:val="left" w:pos="916"/>
+          <w:tab w:val="left" w:pos="1832"/>
+          <w:tab w:val="left" w:pos="2748"/>
+          <w:tab w:val="left" w:pos="3664"/>
+          <w:tab w:val="left" w:pos="4580"/>
+          <w:tab w:val="left" w:pos="5496"/>
+          <w:tab w:val="left" w:pos="6412"/>
+          <w:tab w:val="left" w:pos="7328"/>
+          <w:tab w:val="left" w:pos="8244"/>
+          <w:tab w:val="left" w:pos="9160"/>
+          <w:tab w:val="left" w:pos="10076"/>
+          <w:tab w:val="left" w:pos="10992"/>
+          <w:tab w:val="left" w:pos="11908"/>
+          <w:tab w:val="left" w:pos="12824"/>
+          <w:tab w:val="left" w:pos="13740"/>
+          <w:tab w:val="left" w:pos="14656"/>
+        </w:tabs>
+        <w:jc w:val="left"/>
+        <w:rPr>
+          <w:rFonts w:ascii="宋体" w:eastAsia="宋体" w:hAnsi="宋体" w:cs="宋体"/>
+          <w:color w:val="000000"/>
+          <w:kern w:val="0"/>
+          <w:sz w:val="24"/>
+        </w:rPr>
+      </w:pPr>
+      <w:r>
+        <w:rPr>
+          <w:rFonts w:ascii="宋体" w:eastAsia="宋体" w:hAnsi="宋体" w:cs="宋体"/>
+          <w:color w:val="000000"/>
+          <w:kern w:val="0"/>
+          <w:sz w:val="24"/>
+        </w:rPr>
+        <w:t>{"code":0,"</w:t>
+      </w:r>
+      <w:r>
+        <w:rPr>
+          <w:rFonts w:ascii="Arial" w:hAnsi="Arial" w:cs="Arial"/>
+          <w:color w:val="000000"/>
+          <w:sz w:val="18"/>
+          <w:szCs w:val="18"/>
+          <w:shd w:val="clear" w:color="auto" w:fill="DFE8F6"/>
+        </w:rPr>
+        <w:t xml:space="preserve"> </w:t>
+      </w:r>
+      <w:r>
+        <w:rPr>
+          <w:rFonts w:ascii="Arial" w:hAnsi="Arial" w:cs="Arial"/>
+          <w:color w:val="000000"/>
+          <w:sz w:val="18"/>
+          <w:szCs w:val="18"/>
+          <w:shd w:val="clear" w:color="auto" w:fill="DFE8F6"/>
+        </w:rPr>
+        <w:t>message</w:t>
+      </w:r>
+      <w:r>
+        <w:rPr>
+          <w:rFonts w:ascii="宋体" w:eastAsia="宋体" w:hAnsi="宋体" w:cs="宋体"/>
+          <w:color w:val="000000"/>
+          <w:kern w:val="0"/>
+          <w:sz w:val="24"/>
+        </w:rPr>
+        <w:t>":"</w:t>
+      </w:r>
+      <w:r>
+        <w:rPr>
+          <w:rFonts w:ascii="宋体" w:eastAsia="宋体" w:hAnsi="宋体" w:cs="宋体" w:hint="eastAsia"/>
+          <w:color w:val="000000"/>
+          <w:kern w:val="0"/>
+          <w:sz w:val="24"/>
+        </w:rPr>
+        <w:t>操作</w:t>
+      </w:r>
+      <w:r>
+        <w:rPr>
+          <w:rFonts w:ascii="宋体" w:eastAsia="宋体" w:hAnsi="宋体" w:cs="宋体"/>
+          <w:color w:val="000000"/>
+          <w:kern w:val="0"/>
+          <w:sz w:val="24"/>
+        </w:rPr>
+        <w:t>成功</w:t>
+      </w:r>
       <w:r>
         <w:rPr>
           <w:rFonts w:ascii="宋体" w:eastAsia="宋体" w:hAnsi="宋体" w:cs="宋体"/>
